--- a/reports/Deliverable 1/Student #4/Planning And Progress Report - Student #4.docx
+++ b/reports/Deliverable 1/Student #4/Planning And Progress Report - Student #4.docx
@@ -1193,450 +1193,6 @@
         <w:rPr>
           <w:rFonts w:ascii="Arial Narrow" w:hAnsi="Arial Narrow"/>
           <w:sz w:val="28"/>
-        </w:rPr>
-      </w:pPr>
-    </w:p>
-    <w:p>
-      <w:pPr>
-        <w:ind w:firstLine="0"/>
-        <w:rPr>
-          <w:rFonts w:ascii="Arial Narrow" w:hAnsi="Arial Narrow"/>
-          <w:sz w:val="28"/>
-        </w:rPr>
-      </w:pPr>
-    </w:p>
-    <w:p>
-      <w:pPr>
-        <w:ind w:firstLine="0"/>
-        <w:jc w:val="center"/>
-        <w:rPr>
-          <w:rFonts w:ascii="Arial Narrow" w:hAnsi="Arial Narrow"/>
-          <w:b/>
-          <w:bCs/>
-        </w:rPr>
-      </w:pPr>
-    </w:p>
-    <w:p>
-      <w:pPr>
-        <w:ind w:firstLine="0"/>
-        <w:jc w:val="center"/>
-        <w:rPr>
-          <w:rFonts w:ascii="Arial Narrow" w:hAnsi="Arial Narrow"/>
-          <w:b/>
-          <w:bCs/>
-        </w:rPr>
-      </w:pPr>
-      <w:r>
-        <w:rPr>
-          <w:rFonts w:ascii="Arial Narrow" w:hAnsi="Arial Narrow"/>
-          <w:b/>
-          <w:bCs/>
-        </w:rPr>
-        <w:t>Tabla de revisiones</w:t>
-      </w:r>
-    </w:p>
-    <w:tbl>
-      <w:tblPr>
-        <w:tblStyle w:val="Tablaconcuadrcula"/>
-        <w:tblW w:w="8784" w:type="dxa"/>
-        <w:tblLook w:val="04A0" w:firstRow="1" w:lastRow="0" w:firstColumn="1" w:lastColumn="0" w:noHBand="0" w:noVBand="1"/>
-      </w:tblPr>
-      <w:tblGrid>
-        <w:gridCol w:w="1271"/>
-        <w:gridCol w:w="1276"/>
-        <w:gridCol w:w="6237"/>
-      </w:tblGrid>
-      <w:tr>
-        <w:tc>
-          <w:tcPr>
-            <w:tcW w:w="1271" w:type="dxa"/>
-            <w:shd w:val="clear" w:color="auto" w:fill="D9D9D9" w:themeFill="background1" w:themeFillShade="D9"/>
-          </w:tcPr>
-          <w:p>
-            <w:pPr>
-              <w:ind w:firstLine="0"/>
-              <w:jc w:val="center"/>
-              <w:rPr>
-                <w:rFonts w:ascii="Arial Narrow" w:hAnsi="Arial Narrow"/>
-                <w:b/>
-                <w:sz w:val="24"/>
-                <w:szCs w:val="24"/>
-              </w:rPr>
-            </w:pPr>
-            <w:r>
-              <w:rPr>
-                <w:rFonts w:ascii="Arial Narrow" w:hAnsi="Arial Narrow"/>
-                <w:b/>
-                <w:sz w:val="24"/>
-                <w:szCs w:val="24"/>
-              </w:rPr>
-              <w:t>Número de revisión</w:t>
-            </w:r>
-          </w:p>
-        </w:tc>
-        <w:tc>
-          <w:tcPr>
-            <w:tcW w:w="1276" w:type="dxa"/>
-            <w:shd w:val="clear" w:color="auto" w:fill="D9D9D9" w:themeFill="background1" w:themeFillShade="D9"/>
-          </w:tcPr>
-          <w:p>
-            <w:pPr>
-              <w:ind w:firstLine="0"/>
-              <w:jc w:val="center"/>
-              <w:rPr>
-                <w:rFonts w:ascii="Arial Narrow" w:hAnsi="Arial Narrow"/>
-                <w:b/>
-                <w:sz w:val="24"/>
-                <w:szCs w:val="24"/>
-              </w:rPr>
-            </w:pPr>
-            <w:r>
-              <w:rPr>
-                <w:rFonts w:ascii="Arial Narrow" w:hAnsi="Arial Narrow"/>
-                <w:b/>
-                <w:sz w:val="24"/>
-                <w:szCs w:val="24"/>
-              </w:rPr>
-              <w:t>Fecha</w:t>
-            </w:r>
-          </w:p>
-        </w:tc>
-        <w:tc>
-          <w:tcPr>
-            <w:tcW w:w="6237" w:type="dxa"/>
-            <w:shd w:val="clear" w:color="auto" w:fill="D9D9D9" w:themeFill="background1" w:themeFillShade="D9"/>
-          </w:tcPr>
-          <w:p>
-            <w:pPr>
-              <w:ind w:firstLine="0"/>
-              <w:jc w:val="center"/>
-              <w:rPr>
-                <w:rFonts w:ascii="Arial Narrow" w:hAnsi="Arial Narrow"/>
-                <w:b/>
-                <w:sz w:val="24"/>
-                <w:szCs w:val="24"/>
-              </w:rPr>
-            </w:pPr>
-            <w:r>
-              <w:rPr>
-                <w:rFonts w:ascii="Arial Narrow" w:hAnsi="Arial Narrow"/>
-                <w:b/>
-                <w:sz w:val="24"/>
-                <w:szCs w:val="24"/>
-              </w:rPr>
-              <w:t>Descripción</w:t>
-            </w:r>
-          </w:p>
-        </w:tc>
-      </w:tr>
-      <w:tr>
-        <w:tc>
-          <w:tcPr>
-            <w:tcW w:w="1271" w:type="dxa"/>
-          </w:tcPr>
-          <w:p>
-            <w:pPr>
-              <w:ind w:firstLine="0"/>
-              <w:jc w:val="center"/>
-              <w:rPr>
-                <w:rFonts w:ascii="Arial Narrow" w:hAnsi="Arial Narrow"/>
-                <w:sz w:val="24"/>
-                <w:szCs w:val="24"/>
-              </w:rPr>
-            </w:pPr>
-            <w:r>
-              <w:rPr>
-                <w:rFonts w:ascii="Arial Narrow" w:hAnsi="Arial Narrow"/>
-                <w:sz w:val="24"/>
-                <w:szCs w:val="24"/>
-              </w:rPr>
-              <w:t>1</w:t>
-            </w:r>
-          </w:p>
-        </w:tc>
-        <w:tc>
-          <w:tcPr>
-            <w:tcW w:w="1276" w:type="dxa"/>
-          </w:tcPr>
-          <w:p>
-            <w:pPr>
-              <w:ind w:firstLine="0"/>
-              <w:jc w:val="center"/>
-              <w:rPr>
-                <w:rFonts w:ascii="Arial Narrow" w:hAnsi="Arial Narrow"/>
-                <w:sz w:val="24"/>
-                <w:szCs w:val="24"/>
-              </w:rPr>
-            </w:pPr>
-            <w:r>
-              <w:rPr>
-                <w:rFonts w:ascii="Arial Narrow" w:hAnsi="Arial Narrow"/>
-                <w:sz w:val="24"/>
-                <w:szCs w:val="24"/>
-              </w:rPr>
-              <w:t>16/02/2024</w:t>
-            </w:r>
-          </w:p>
-        </w:tc>
-        <w:tc>
-          <w:tcPr>
-            <w:tcW w:w="6237" w:type="dxa"/>
-          </w:tcPr>
-          <w:p>
-            <w:pPr>
-              <w:ind w:firstLine="0"/>
-              <w:jc w:val="center"/>
-              <w:rPr>
-                <w:rFonts w:ascii="Arial Narrow" w:hAnsi="Arial Narrow"/>
-                <w:sz w:val="24"/>
-                <w:szCs w:val="24"/>
-              </w:rPr>
-            </w:pPr>
-            <w:r>
-              <w:rPr>
-                <w:rFonts w:ascii="Arial Narrow" w:hAnsi="Arial Narrow"/>
-                <w:sz w:val="24"/>
-                <w:szCs w:val="24"/>
-              </w:rPr>
-              <w:t>Revisión general del documento buscando pequeños errores y fallos</w:t>
-            </w:r>
-          </w:p>
-        </w:tc>
-      </w:tr>
-      <w:tr>
-        <w:tc>
-          <w:tcPr>
-            <w:tcW w:w="1271" w:type="dxa"/>
-          </w:tcPr>
-          <w:p>
-            <w:pPr>
-              <w:ind w:firstLine="0"/>
-              <w:jc w:val="center"/>
-              <w:rPr>
-                <w:rFonts w:ascii="Arial Narrow" w:hAnsi="Arial Narrow"/>
-                <w:sz w:val="24"/>
-                <w:szCs w:val="24"/>
-              </w:rPr>
-            </w:pPr>
-            <w:r>
-              <w:rPr>
-                <w:rFonts w:ascii="Arial Narrow" w:hAnsi="Arial Narrow"/>
-                <w:sz w:val="24"/>
-                <w:szCs w:val="24"/>
-              </w:rPr>
-              <w:t>2</w:t>
-            </w:r>
-          </w:p>
-        </w:tc>
-        <w:tc>
-          <w:tcPr>
-            <w:tcW w:w="1276" w:type="dxa"/>
-          </w:tcPr>
-          <w:p>
-            <w:pPr>
-              <w:ind w:firstLine="0"/>
-              <w:jc w:val="center"/>
-              <w:rPr>
-                <w:rFonts w:ascii="Arial Narrow" w:hAnsi="Arial Narrow"/>
-                <w:sz w:val="24"/>
-                <w:szCs w:val="24"/>
-              </w:rPr>
-            </w:pPr>
-            <w:r>
-              <w:rPr>
-                <w:rFonts w:ascii="Arial Narrow" w:hAnsi="Arial Narrow"/>
-                <w:sz w:val="24"/>
-                <w:szCs w:val="24"/>
-              </w:rPr>
-              <w:t>05/03/2024</w:t>
-            </w:r>
-          </w:p>
-        </w:tc>
-        <w:tc>
-          <w:tcPr>
-            <w:tcW w:w="6237" w:type="dxa"/>
-          </w:tcPr>
-          <w:p>
-            <w:pPr>
-              <w:ind w:firstLine="0"/>
-              <w:jc w:val="center"/>
-              <w:rPr>
-                <w:rFonts w:ascii="Arial Narrow" w:hAnsi="Arial Narrow"/>
-                <w:sz w:val="24"/>
-                <w:szCs w:val="24"/>
-              </w:rPr>
-            </w:pPr>
-            <w:r>
-              <w:rPr>
-                <w:rFonts w:ascii="Arial Narrow" w:hAnsi="Arial Narrow"/>
-                <w:sz w:val="24"/>
-                <w:szCs w:val="24"/>
-              </w:rPr>
-              <w:t>Corrección de pequeños fallos.</w:t>
-            </w:r>
-          </w:p>
-        </w:tc>
-      </w:tr>
-    </w:tbl>
-    <w:p>
-      <w:pPr>
-        <w:ind w:firstLine="0"/>
-        <w:jc w:val="left"/>
-        <w:rPr>
-          <w:rFonts w:ascii="Arial Narrow" w:hAnsi="Arial Narrow"/>
-        </w:rPr>
-      </w:pPr>
-    </w:p>
-    <w:p>
-      <w:pPr>
-        <w:ind w:firstLine="0"/>
-        <w:jc w:val="left"/>
-        <w:rPr>
-          <w:rFonts w:ascii="Arial Narrow" w:hAnsi="Arial Narrow"/>
-        </w:rPr>
-      </w:pPr>
-    </w:p>
-    <w:p>
-      <w:pPr>
-        <w:ind w:firstLine="0"/>
-        <w:jc w:val="left"/>
-        <w:rPr>
-          <w:rFonts w:ascii="Arial Narrow" w:hAnsi="Arial Narrow"/>
-        </w:rPr>
-      </w:pPr>
-    </w:p>
-    <w:p>
-      <w:pPr>
-        <w:ind w:firstLine="0"/>
-        <w:jc w:val="left"/>
-        <w:rPr>
-          <w:rFonts w:ascii="Arial Narrow" w:hAnsi="Arial Narrow"/>
-        </w:rPr>
-      </w:pPr>
-    </w:p>
-    <w:p>
-      <w:pPr>
-        <w:ind w:firstLine="0"/>
-        <w:jc w:val="left"/>
-        <w:rPr>
-          <w:rFonts w:ascii="Arial Narrow" w:hAnsi="Arial Narrow"/>
-        </w:rPr>
-      </w:pPr>
-    </w:p>
-    <w:p>
-      <w:pPr>
-        <w:ind w:firstLine="0"/>
-        <w:jc w:val="left"/>
-        <w:rPr>
-          <w:rFonts w:ascii="Arial Narrow" w:hAnsi="Arial Narrow"/>
-        </w:rPr>
-      </w:pPr>
-    </w:p>
-    <w:p>
-      <w:pPr>
-        <w:ind w:firstLine="0"/>
-        <w:jc w:val="left"/>
-        <w:rPr>
-          <w:rFonts w:ascii="Arial Narrow" w:hAnsi="Arial Narrow"/>
-        </w:rPr>
-      </w:pPr>
-    </w:p>
-    <w:p>
-      <w:pPr>
-        <w:ind w:firstLine="0"/>
-        <w:jc w:val="left"/>
-        <w:rPr>
-          <w:rFonts w:ascii="Arial Narrow" w:hAnsi="Arial Narrow"/>
-        </w:rPr>
-      </w:pPr>
-    </w:p>
-    <w:p>
-      <w:pPr>
-        <w:ind w:firstLine="0"/>
-        <w:jc w:val="left"/>
-        <w:rPr>
-          <w:rFonts w:ascii="Arial Narrow" w:hAnsi="Arial Narrow"/>
-        </w:rPr>
-      </w:pPr>
-    </w:p>
-    <w:p>
-      <w:pPr>
-        <w:ind w:firstLine="0"/>
-        <w:jc w:val="left"/>
-        <w:rPr>
-          <w:rFonts w:ascii="Arial Narrow" w:hAnsi="Arial Narrow"/>
-        </w:rPr>
-      </w:pPr>
-    </w:p>
-    <w:p>
-      <w:pPr>
-        <w:ind w:firstLine="0"/>
-        <w:jc w:val="left"/>
-        <w:rPr>
-          <w:rFonts w:ascii="Arial Narrow" w:hAnsi="Arial Narrow"/>
-        </w:rPr>
-      </w:pPr>
-    </w:p>
-    <w:p>
-      <w:pPr>
-        <w:ind w:firstLine="0"/>
-        <w:jc w:val="left"/>
-        <w:rPr>
-          <w:rFonts w:ascii="Arial Narrow" w:hAnsi="Arial Narrow"/>
-        </w:rPr>
-      </w:pPr>
-    </w:p>
-    <w:p>
-      <w:pPr>
-        <w:ind w:firstLine="0"/>
-        <w:jc w:val="left"/>
-        <w:rPr>
-          <w:rFonts w:ascii="Arial Narrow" w:hAnsi="Arial Narrow"/>
-        </w:rPr>
-      </w:pPr>
-    </w:p>
-    <w:p>
-      <w:pPr>
-        <w:ind w:firstLine="0"/>
-        <w:jc w:val="left"/>
-        <w:rPr>
-          <w:rFonts w:ascii="Arial Narrow" w:hAnsi="Arial Narrow"/>
-        </w:rPr>
-      </w:pPr>
-    </w:p>
-    <w:p>
-      <w:pPr>
-        <w:ind w:firstLine="0"/>
-        <w:jc w:val="left"/>
-        <w:rPr>
-          <w:rFonts w:ascii="Arial Narrow" w:hAnsi="Arial Narrow"/>
-        </w:rPr>
-      </w:pPr>
-    </w:p>
-    <w:p>
-      <w:pPr>
-        <w:ind w:firstLine="0"/>
-        <w:jc w:val="left"/>
-        <w:rPr>
-          <w:rFonts w:ascii="Arial Narrow" w:hAnsi="Arial Narrow"/>
-        </w:rPr>
-      </w:pPr>
-    </w:p>
-    <w:p>
-      <w:pPr>
-        <w:ind w:firstLine="0"/>
-        <w:jc w:val="left"/>
-        <w:rPr>
-          <w:rFonts w:ascii="Arial Narrow" w:hAnsi="Arial Narrow"/>
-        </w:rPr>
-      </w:pPr>
-    </w:p>
-    <w:p>
-      <w:pPr>
-        <w:ind w:firstLine="0"/>
-        <w:jc w:val="left"/>
-        <w:rPr>
-          <w:rFonts w:ascii="Arial Narrow" w:hAnsi="Arial Narrow"/>
         </w:rPr>
       </w:pPr>
     </w:p>
@@ -1768,7 +1324,7 @@
             </w:rPr>
             <w:fldChar w:fldCharType="separate"/>
           </w:r>
-          <w:hyperlink w:anchor="_Toc160552075" w:history="1">
+          <w:hyperlink w:anchor="_Toc160810402" w:history="1">
             <w:r>
               <w:rPr>
                 <w:rStyle w:val="Hipervnculo"/>
@@ -1818,7 +1374,7 @@
                 <w:noProof/>
                 <w:webHidden/>
               </w:rPr>
-              <w:instrText xml:space="preserve"> PAGEREF _Toc160552075 \h </w:instrText>
+              <w:instrText xml:space="preserve"> PAGEREF _Toc160810402 \h </w:instrText>
             </w:r>
             <w:r>
               <w:rPr>
@@ -1862,7 +1418,7 @@
               <w14:ligatures w14:val="standardContextual"/>
             </w:rPr>
           </w:pPr>
-          <w:hyperlink w:anchor="_Toc160552076" w:history="1">
+          <w:hyperlink w:anchor="_Toc160810403" w:history="1">
             <w:r>
               <w:rPr>
                 <w:rStyle w:val="Hipervnculo"/>
@@ -1914,7 +1470,7 @@
                 <w:noProof/>
                 <w:webHidden/>
               </w:rPr>
-              <w:instrText xml:space="preserve"> PAGEREF _Toc160552076 \h </w:instrText>
+              <w:instrText xml:space="preserve"> PAGEREF _Toc160810403 \h </w:instrText>
             </w:r>
             <w:r>
               <w:rPr>
@@ -1958,7 +1514,7 @@
               <w14:ligatures w14:val="standardContextual"/>
             </w:rPr>
           </w:pPr>
-          <w:hyperlink w:anchor="_Toc160552077" w:history="1">
+          <w:hyperlink w:anchor="_Toc160810404" w:history="1">
             <w:r>
               <w:rPr>
                 <w:rStyle w:val="Hipervnculo"/>
@@ -2008,7 +1564,7 @@
                 <w:noProof/>
                 <w:webHidden/>
               </w:rPr>
-              <w:instrText xml:space="preserve"> PAGEREF _Toc160552077 \h </w:instrText>
+              <w:instrText xml:space="preserve"> PAGEREF _Toc160810404 \h </w:instrText>
             </w:r>
             <w:r>
               <w:rPr>
@@ -2055,7 +1611,7 @@
               <w14:ligatures w14:val="standardContextual"/>
             </w:rPr>
           </w:pPr>
-          <w:hyperlink w:anchor="_Toc160552078" w:history="1">
+          <w:hyperlink w:anchor="_Toc160810405" w:history="1">
             <w:r>
               <w:rPr>
                 <w:rStyle w:val="Hipervnculo"/>
@@ -2105,7 +1661,7 @@
                 <w:noProof/>
                 <w:webHidden/>
               </w:rPr>
-              <w:instrText xml:space="preserve"> PAGEREF _Toc160552078 \h </w:instrText>
+              <w:instrText xml:space="preserve"> PAGEREF _Toc160810405 \h </w:instrText>
             </w:r>
             <w:r>
               <w:rPr>
@@ -2152,7 +1708,7 @@
               <w14:ligatures w14:val="standardContextual"/>
             </w:rPr>
           </w:pPr>
-          <w:hyperlink w:anchor="_Toc160552079" w:history="1">
+          <w:hyperlink w:anchor="_Toc160810406" w:history="1">
             <w:r>
               <w:rPr>
                 <w:rStyle w:val="Hipervnculo"/>
@@ -2204,7 +1760,7 @@
                 <w:noProof/>
                 <w:webHidden/>
               </w:rPr>
-              <w:instrText xml:space="preserve"> PAGEREF _Toc160552079 \h </w:instrText>
+              <w:instrText xml:space="preserve"> PAGEREF _Toc160810406 \h </w:instrText>
             </w:r>
             <w:r>
               <w:rPr>
@@ -2251,7 +1807,7 @@
               <w14:ligatures w14:val="standardContextual"/>
             </w:rPr>
           </w:pPr>
-          <w:hyperlink w:anchor="_Toc160552080" w:history="1">
+          <w:hyperlink w:anchor="_Toc160810407" w:history="1">
             <w:r>
               <w:rPr>
                 <w:rStyle w:val="Hipervnculo"/>
@@ -2303,7 +1859,7 @@
                 <w:noProof/>
                 <w:webHidden/>
               </w:rPr>
-              <w:instrText xml:space="preserve"> PAGEREF _Toc160552080 \h </w:instrText>
+              <w:instrText xml:space="preserve"> PAGEREF _Toc160810407 \h </w:instrText>
             </w:r>
             <w:r>
               <w:rPr>
@@ -2350,7 +1906,7 @@
               <w14:ligatures w14:val="standardContextual"/>
             </w:rPr>
           </w:pPr>
-          <w:hyperlink w:anchor="_Toc160552081" w:history="1">
+          <w:hyperlink w:anchor="_Toc160810408" w:history="1">
             <w:r>
               <w:rPr>
                 <w:rStyle w:val="Hipervnculo"/>
@@ -2402,7 +1958,7 @@
                 <w:noProof/>
                 <w:webHidden/>
               </w:rPr>
-              <w:instrText xml:space="preserve"> PAGEREF _Toc160552081 \h </w:instrText>
+              <w:instrText xml:space="preserve"> PAGEREF _Toc160810408 \h </w:instrText>
             </w:r>
             <w:r>
               <w:rPr>
@@ -2422,7 +1978,7 @@
                 <w:noProof/>
                 <w:webHidden/>
               </w:rPr>
-              <w:t>11</w:t>
+              <w:t>10</w:t>
             </w:r>
             <w:r>
               <w:rPr>
@@ -2449,7 +2005,7 @@
               <w14:ligatures w14:val="standardContextual"/>
             </w:rPr>
           </w:pPr>
-          <w:hyperlink w:anchor="_Toc160552082" w:history="1">
+          <w:hyperlink w:anchor="_Toc160810409" w:history="1">
             <w:r>
               <w:rPr>
                 <w:rStyle w:val="Hipervnculo"/>
@@ -2501,7 +2057,7 @@
                 <w:noProof/>
                 <w:webHidden/>
               </w:rPr>
-              <w:instrText xml:space="preserve"> PAGEREF _Toc160552082 \h </w:instrText>
+              <w:instrText xml:space="preserve"> PAGEREF _Toc160810409 \h </w:instrText>
             </w:r>
             <w:r>
               <w:rPr>
@@ -2521,7 +2077,7 @@
                 <w:noProof/>
                 <w:webHidden/>
               </w:rPr>
-              <w:t>12</w:t>
+              <w:t>11</w:t>
             </w:r>
             <w:r>
               <w:rPr>
@@ -2548,7 +2104,7 @@
               <w14:ligatures w14:val="standardContextual"/>
             </w:rPr>
           </w:pPr>
-          <w:hyperlink w:anchor="_Toc160552083" w:history="1">
+          <w:hyperlink w:anchor="_Toc160810410" w:history="1">
             <w:r>
               <w:rPr>
                 <w:rStyle w:val="Hipervnculo"/>
@@ -2600,7 +2156,7 @@
                 <w:noProof/>
                 <w:webHidden/>
               </w:rPr>
-              <w:instrText xml:space="preserve"> PAGEREF _Toc160552083 \h </w:instrText>
+              <w:instrText xml:space="preserve"> PAGEREF _Toc160810410 \h </w:instrText>
             </w:r>
             <w:r>
               <w:rPr>
@@ -2620,7 +2176,7 @@
                 <w:noProof/>
                 <w:webHidden/>
               </w:rPr>
-              <w:t>12</w:t>
+              <w:t>11</w:t>
             </w:r>
             <w:r>
               <w:rPr>
@@ -2644,7 +2200,7 @@
               <w14:ligatures w14:val="standardContextual"/>
             </w:rPr>
           </w:pPr>
-          <w:hyperlink w:anchor="_Toc160552084" w:history="1">
+          <w:hyperlink w:anchor="_Toc160810411" w:history="1">
             <w:r>
               <w:rPr>
                 <w:rStyle w:val="Hipervnculo"/>
@@ -2694,7 +2250,7 @@
                 <w:noProof/>
                 <w:webHidden/>
               </w:rPr>
-              <w:instrText xml:space="preserve"> PAGEREF _Toc160552084 \h </w:instrText>
+              <w:instrText xml:space="preserve"> PAGEREF _Toc160810411 \h </w:instrText>
             </w:r>
             <w:r>
               <w:rPr>
@@ -2714,7 +2270,7 @@
                 <w:noProof/>
                 <w:webHidden/>
               </w:rPr>
-              <w:t>12</w:t>
+              <w:t>11</w:t>
             </w:r>
             <w:r>
               <w:rPr>
@@ -2738,7 +2294,7 @@
               <w14:ligatures w14:val="standardContextual"/>
             </w:rPr>
           </w:pPr>
-          <w:hyperlink w:anchor="_Toc160552085" w:history="1">
+          <w:hyperlink w:anchor="_Toc160810412" w:history="1">
             <w:r>
               <w:rPr>
                 <w:rStyle w:val="Hipervnculo"/>
@@ -2788,7 +2344,7 @@
                 <w:noProof/>
                 <w:webHidden/>
               </w:rPr>
-              <w:instrText xml:space="preserve"> PAGEREF _Toc160552085 \h </w:instrText>
+              <w:instrText xml:space="preserve"> PAGEREF _Toc160810412 \h </w:instrText>
             </w:r>
             <w:r>
               <w:rPr>
@@ -2808,7 +2364,7 @@
                 <w:noProof/>
                 <w:webHidden/>
               </w:rPr>
-              <w:t>12</w:t>
+              <w:t>11</w:t>
             </w:r>
             <w:r>
               <w:rPr>
@@ -2975,7 +2531,7 @@
           <w:szCs w:val="24"/>
         </w:rPr>
       </w:pPr>
-      <w:bookmarkStart w:id="0" w:name="_Toc160552075"/>
+      <w:bookmarkStart w:id="0" w:name="_Toc160810402"/>
       <w:r>
         <w:rPr>
           <w:rFonts w:ascii="Arial Narrow" w:hAnsi="Arial Narrow"/>
@@ -3019,7 +2575,7 @@
           <w:bCs/>
         </w:rPr>
       </w:pPr>
-      <w:bookmarkStart w:id="1" w:name="_Toc160552076"/>
+      <w:bookmarkStart w:id="1" w:name="_Toc160810403"/>
       <w:r>
         <w:rPr>
           <w:rFonts w:ascii="Arial Narrow" w:hAnsi="Arial Narrow"/>
@@ -3094,21 +2650,7 @@
         <w:rPr>
           <w:rFonts w:ascii="Arial Narrow" w:hAnsi="Arial Narrow"/>
         </w:rPr>
-        <w:t xml:space="preserve">En el capítulo de progreso, se incluyen registros detallados del progreso, indicando el nombre de los miembros del equipo de trabajo y los valores de los indicadores de rendimiento definidos en el Chartering </w:t>
-      </w:r>
-      <w:proofErr w:type="spellStart"/>
-      <w:r>
-        <w:rPr>
-          <w:rFonts w:ascii="Arial Narrow" w:hAnsi="Arial Narrow"/>
-        </w:rPr>
-        <w:t>report</w:t>
-      </w:r>
-      <w:proofErr w:type="spellEnd"/>
-      <w:r>
-        <w:rPr>
-          <w:rFonts w:ascii="Arial Narrow" w:hAnsi="Arial Narrow"/>
-        </w:rPr>
-        <w:t>. Se proporciona una descripción de cómo se han abordado los conflictos, si los hubiera, así como una comparación entre el costo estimado en la planificación y el costo real después de finalizar el entregable.</w:t>
+        <w:t>En el capítulo de progreso, se incluyen registros detallados del progreso, indicando el nombre de los miembros del equipo de trabajo y los valores de los indicadores de rendimiento definidos en el Chartering report. Se proporciona una descripción de cómo se han abordado los conflictos, si los hubiera, así como una comparación entre el costo estimado en la planificación y el costo real después de finalizar el entregable.</w:t>
       </w:r>
     </w:p>
     <w:p>
@@ -3164,7 +2706,7 @@
           <w:szCs w:val="24"/>
         </w:rPr>
       </w:pPr>
-      <w:bookmarkStart w:id="2" w:name="_Toc160552077"/>
+      <w:bookmarkStart w:id="2" w:name="_Toc160810404"/>
       <w:r>
         <w:rPr>
           <w:rFonts w:ascii="Arial Narrow" w:hAnsi="Arial Narrow"/>
@@ -3188,7 +2730,7 @@
           <w:szCs w:val="24"/>
         </w:rPr>
       </w:pPr>
-      <w:bookmarkStart w:id="3" w:name="_Toc160552078"/>
+      <w:bookmarkStart w:id="3" w:name="_Toc160810405"/>
       <w:r>
         <w:rPr>
           <w:rFonts w:ascii="Arial Narrow" w:hAnsi="Arial Narrow"/>
@@ -4622,7 +4164,7 @@
           <w:bCs/>
         </w:rPr>
       </w:pPr>
-      <w:bookmarkStart w:id="4" w:name="_Toc160552079"/>
+      <w:bookmarkStart w:id="4" w:name="_Toc160810406"/>
       <w:r>
         <w:rPr>
           <w:rStyle w:val="Ttulo1Car"/>
@@ -5443,7 +4985,7 @@
           <w:szCs w:val="22"/>
         </w:rPr>
       </w:pPr>
-      <w:bookmarkStart w:id="5" w:name="_Toc160552080"/>
+      <w:bookmarkStart w:id="5" w:name="_Toc160810407"/>
       <w:r>
         <w:rPr>
           <w:rFonts w:ascii="Arial Narrow" w:hAnsi="Arial Narrow"/>
@@ -6002,336 +5544,6 @@
     </w:tbl>
     <w:p>
       <w:pPr>
-        <w:pStyle w:val="Prrafodelista"/>
-        <w:numPr>
-          <w:ilvl w:val="0"/>
-          <w:numId w:val="0"/>
-        </w:numPr>
-        <w:ind w:left="792"/>
-        <w:rPr>
-          <w:rFonts w:ascii="Arial Narrow" w:hAnsi="Arial Narrow"/>
-          <w:b/>
-          <w:bCs/>
-        </w:rPr>
-      </w:pPr>
-    </w:p>
-    <w:p>
-      <w:pPr>
-        <w:pStyle w:val="Prrafodelista"/>
-        <w:numPr>
-          <w:ilvl w:val="0"/>
-          <w:numId w:val="0"/>
-        </w:numPr>
-        <w:ind w:left="792"/>
-        <w:rPr>
-          <w:rFonts w:ascii="Arial Narrow" w:hAnsi="Arial Narrow"/>
-          <w:b/>
-          <w:bCs/>
-        </w:rPr>
-      </w:pPr>
-    </w:p>
-    <w:p>
-      <w:pPr>
-        <w:pStyle w:val="Prrafodelista"/>
-        <w:numPr>
-          <w:ilvl w:val="0"/>
-          <w:numId w:val="0"/>
-        </w:numPr>
-        <w:ind w:left="792"/>
-        <w:rPr>
-          <w:rFonts w:ascii="Arial Narrow" w:hAnsi="Arial Narrow"/>
-          <w:b/>
-          <w:bCs/>
-        </w:rPr>
-      </w:pPr>
-    </w:p>
-    <w:p>
-      <w:pPr>
-        <w:pStyle w:val="Prrafodelista"/>
-        <w:numPr>
-          <w:ilvl w:val="0"/>
-          <w:numId w:val="0"/>
-        </w:numPr>
-        <w:ind w:left="792"/>
-        <w:rPr>
-          <w:rFonts w:ascii="Arial Narrow" w:hAnsi="Arial Narrow"/>
-          <w:b/>
-          <w:bCs/>
-        </w:rPr>
-      </w:pPr>
-    </w:p>
-    <w:p>
-      <w:pPr>
-        <w:pStyle w:val="Prrafodelista"/>
-        <w:numPr>
-          <w:ilvl w:val="0"/>
-          <w:numId w:val="0"/>
-        </w:numPr>
-        <w:ind w:left="792"/>
-        <w:rPr>
-          <w:rFonts w:ascii="Arial Narrow" w:hAnsi="Arial Narrow"/>
-          <w:b/>
-          <w:bCs/>
-        </w:rPr>
-      </w:pPr>
-    </w:p>
-    <w:p>
-      <w:pPr>
-        <w:pStyle w:val="Prrafodelista"/>
-        <w:numPr>
-          <w:ilvl w:val="0"/>
-          <w:numId w:val="0"/>
-        </w:numPr>
-        <w:ind w:left="792"/>
-        <w:rPr>
-          <w:rFonts w:ascii="Arial Narrow" w:hAnsi="Arial Narrow"/>
-          <w:b/>
-          <w:bCs/>
-        </w:rPr>
-      </w:pPr>
-    </w:p>
-    <w:p>
-      <w:pPr>
-        <w:pStyle w:val="Prrafodelista"/>
-        <w:numPr>
-          <w:ilvl w:val="0"/>
-          <w:numId w:val="0"/>
-        </w:numPr>
-        <w:ind w:left="792"/>
-        <w:rPr>
-          <w:rFonts w:ascii="Arial Narrow" w:hAnsi="Arial Narrow"/>
-          <w:b/>
-          <w:bCs/>
-        </w:rPr>
-      </w:pPr>
-    </w:p>
-    <w:p>
-      <w:pPr>
-        <w:pStyle w:val="Prrafodelista"/>
-        <w:numPr>
-          <w:ilvl w:val="0"/>
-          <w:numId w:val="0"/>
-        </w:numPr>
-        <w:ind w:left="792"/>
-        <w:rPr>
-          <w:rFonts w:ascii="Arial Narrow" w:hAnsi="Arial Narrow"/>
-          <w:b/>
-          <w:bCs/>
-        </w:rPr>
-      </w:pPr>
-    </w:p>
-    <w:p>
-      <w:pPr>
-        <w:pStyle w:val="Prrafodelista"/>
-        <w:numPr>
-          <w:ilvl w:val="0"/>
-          <w:numId w:val="0"/>
-        </w:numPr>
-        <w:ind w:left="792"/>
-        <w:rPr>
-          <w:rFonts w:ascii="Arial Narrow" w:hAnsi="Arial Narrow"/>
-          <w:b/>
-          <w:bCs/>
-        </w:rPr>
-      </w:pPr>
-    </w:p>
-    <w:p>
-      <w:pPr>
-        <w:pStyle w:val="Prrafodelista"/>
-        <w:numPr>
-          <w:ilvl w:val="0"/>
-          <w:numId w:val="0"/>
-        </w:numPr>
-        <w:ind w:left="792"/>
-        <w:rPr>
-          <w:rFonts w:ascii="Arial Narrow" w:hAnsi="Arial Narrow"/>
-          <w:b/>
-          <w:bCs/>
-        </w:rPr>
-      </w:pPr>
-    </w:p>
-    <w:p>
-      <w:pPr>
-        <w:pStyle w:val="Prrafodelista"/>
-        <w:numPr>
-          <w:ilvl w:val="0"/>
-          <w:numId w:val="0"/>
-        </w:numPr>
-        <w:ind w:left="792"/>
-        <w:rPr>
-          <w:rFonts w:ascii="Arial Narrow" w:hAnsi="Arial Narrow"/>
-          <w:b/>
-          <w:bCs/>
-        </w:rPr>
-      </w:pPr>
-    </w:p>
-    <w:p>
-      <w:pPr>
-        <w:pStyle w:val="Prrafodelista"/>
-        <w:numPr>
-          <w:ilvl w:val="0"/>
-          <w:numId w:val="0"/>
-        </w:numPr>
-        <w:ind w:left="792"/>
-        <w:rPr>
-          <w:rFonts w:ascii="Arial Narrow" w:hAnsi="Arial Narrow"/>
-          <w:b/>
-          <w:bCs/>
-        </w:rPr>
-      </w:pPr>
-    </w:p>
-    <w:p>
-      <w:pPr>
-        <w:pStyle w:val="Prrafodelista"/>
-        <w:numPr>
-          <w:ilvl w:val="0"/>
-          <w:numId w:val="0"/>
-        </w:numPr>
-        <w:ind w:left="792"/>
-        <w:rPr>
-          <w:rFonts w:ascii="Arial Narrow" w:hAnsi="Arial Narrow"/>
-          <w:b/>
-          <w:bCs/>
-        </w:rPr>
-      </w:pPr>
-    </w:p>
-    <w:p>
-      <w:pPr>
-        <w:pStyle w:val="Prrafodelista"/>
-        <w:numPr>
-          <w:ilvl w:val="0"/>
-          <w:numId w:val="0"/>
-        </w:numPr>
-        <w:ind w:left="792"/>
-        <w:rPr>
-          <w:rFonts w:ascii="Arial Narrow" w:hAnsi="Arial Narrow"/>
-          <w:b/>
-          <w:bCs/>
-        </w:rPr>
-      </w:pPr>
-    </w:p>
-    <w:p>
-      <w:pPr>
-        <w:pStyle w:val="Prrafodelista"/>
-        <w:numPr>
-          <w:ilvl w:val="0"/>
-          <w:numId w:val="0"/>
-        </w:numPr>
-        <w:ind w:left="792"/>
-        <w:rPr>
-          <w:rFonts w:ascii="Arial Narrow" w:hAnsi="Arial Narrow"/>
-          <w:b/>
-          <w:bCs/>
-        </w:rPr>
-      </w:pPr>
-    </w:p>
-    <w:p>
-      <w:pPr>
-        <w:pStyle w:val="Prrafodelista"/>
-        <w:numPr>
-          <w:ilvl w:val="0"/>
-          <w:numId w:val="0"/>
-        </w:numPr>
-        <w:ind w:left="792"/>
-        <w:rPr>
-          <w:rFonts w:ascii="Arial Narrow" w:hAnsi="Arial Narrow"/>
-          <w:b/>
-          <w:bCs/>
-        </w:rPr>
-      </w:pPr>
-    </w:p>
-    <w:p>
-      <w:pPr>
-        <w:pStyle w:val="Prrafodelista"/>
-        <w:numPr>
-          <w:ilvl w:val="0"/>
-          <w:numId w:val="0"/>
-        </w:numPr>
-        <w:ind w:left="792"/>
-        <w:rPr>
-          <w:rFonts w:ascii="Arial Narrow" w:hAnsi="Arial Narrow"/>
-          <w:b/>
-          <w:bCs/>
-        </w:rPr>
-      </w:pPr>
-    </w:p>
-    <w:p>
-      <w:pPr>
-        <w:pStyle w:val="Prrafodelista"/>
-        <w:numPr>
-          <w:ilvl w:val="0"/>
-          <w:numId w:val="0"/>
-        </w:numPr>
-        <w:ind w:left="792"/>
-        <w:rPr>
-          <w:rFonts w:ascii="Arial Narrow" w:hAnsi="Arial Narrow"/>
-          <w:b/>
-          <w:bCs/>
-        </w:rPr>
-      </w:pPr>
-    </w:p>
-    <w:p>
-      <w:pPr>
-        <w:pStyle w:val="Prrafodelista"/>
-        <w:numPr>
-          <w:ilvl w:val="0"/>
-          <w:numId w:val="0"/>
-        </w:numPr>
-        <w:ind w:left="792"/>
-        <w:rPr>
-          <w:rFonts w:ascii="Arial Narrow" w:hAnsi="Arial Narrow"/>
-          <w:b/>
-          <w:bCs/>
-        </w:rPr>
-      </w:pPr>
-    </w:p>
-    <w:p>
-      <w:pPr>
-        <w:pStyle w:val="Prrafodelista"/>
-        <w:numPr>
-          <w:ilvl w:val="0"/>
-          <w:numId w:val="0"/>
-        </w:numPr>
-        <w:ind w:left="792"/>
-        <w:rPr>
-          <w:rFonts w:ascii="Arial Narrow" w:hAnsi="Arial Narrow"/>
-          <w:b/>
-          <w:bCs/>
-        </w:rPr>
-      </w:pPr>
-    </w:p>
-    <w:p>
-      <w:pPr>
-        <w:pStyle w:val="Prrafodelista"/>
-        <w:numPr>
-          <w:ilvl w:val="0"/>
-          <w:numId w:val="0"/>
-        </w:numPr>
-        <w:ind w:left="792"/>
-        <w:rPr>
-          <w:rFonts w:ascii="Arial Narrow" w:hAnsi="Arial Narrow"/>
-          <w:b/>
-          <w:bCs/>
-        </w:rPr>
-      </w:pPr>
-    </w:p>
-    <w:p>
-      <w:pPr>
-        <w:pStyle w:val="Prrafodelista"/>
-        <w:numPr>
-          <w:ilvl w:val="0"/>
-          <w:numId w:val="0"/>
-        </w:numPr>
-        <w:ind w:left="792"/>
-        <w:rPr>
-          <w:rFonts w:ascii="Arial Narrow" w:hAnsi="Arial Narrow"/>
-          <w:b/>
-          <w:bCs/>
-        </w:rPr>
-      </w:pPr>
-    </w:p>
-    <w:p>
-      <w:pPr>
         <w:ind w:firstLine="0"/>
         <w:rPr>
           <w:rFonts w:ascii="Arial Narrow" w:hAnsi="Arial Narrow"/>
@@ -6353,7 +5565,7 @@
           <w:bCs/>
         </w:rPr>
       </w:pPr>
-      <w:bookmarkStart w:id="6" w:name="_Toc160552081"/>
+      <w:bookmarkStart w:id="6" w:name="_Toc160810408"/>
       <w:r>
         <w:rPr>
           <w:rFonts w:ascii="Arial Narrow" w:hAnsi="Arial Narrow"/>
@@ -6422,17 +5634,6 @@
         </w:rPr>
         <w:t>Con estas premisas en mente, realizamos una tabla para visualizar el rendimiento y progreso de este Sprint.</w:t>
       </w:r>
-    </w:p>
-    <w:p>
-      <w:pPr>
-        <w:ind w:left="360" w:firstLine="0"/>
-        <w:jc w:val="left"/>
-        <w:rPr>
-          <w:rFonts w:ascii="Arial Narrow" w:hAnsi="Arial Narrow"/>
-          <w:sz w:val="24"/>
-          <w:szCs w:val="24"/>
-        </w:rPr>
-      </w:pPr>
     </w:p>
     <w:tbl>
       <w:tblPr>
@@ -6684,6 +5885,46 @@
     </w:tbl>
     <w:p>
       <w:pPr>
+        <w:pStyle w:val="Ttulo1"/>
+        <w:rPr>
+          <w:rFonts w:ascii="Arial Narrow" w:hAnsi="Arial Narrow"/>
+          <w:b/>
+          <w:bCs/>
+          <w:sz w:val="22"/>
+          <w:szCs w:val="28"/>
+        </w:rPr>
+      </w:pPr>
+    </w:p>
+    <w:p>
+      <w:pPr>
+        <w:pStyle w:val="Ttulo1"/>
+        <w:numPr>
+          <w:ilvl w:val="1"/>
+          <w:numId w:val="40"/>
+        </w:numPr>
+        <w:rPr>
+          <w:rFonts w:ascii="Arial Narrow" w:hAnsi="Arial Narrow"/>
+          <w:b/>
+          <w:bCs/>
+          <w:sz w:val="22"/>
+          <w:szCs w:val="28"/>
+        </w:rPr>
+      </w:pPr>
+      <w:bookmarkStart w:id="7" w:name="_Toc160810409"/>
+      <w:r>
+        <w:rPr>
+          <w:rFonts w:ascii="Arial Narrow" w:hAnsi="Arial Narrow"/>
+          <w:b/>
+          <w:bCs/>
+          <w:sz w:val="22"/>
+          <w:szCs w:val="28"/>
+        </w:rPr>
+        <w:t>Conflictos:</w:t>
+      </w:r>
+      <w:bookmarkEnd w:id="7"/>
+    </w:p>
+    <w:p>
+      <w:pPr>
         <w:pStyle w:val="Prrafodelista"/>
         <w:numPr>
           <w:ilvl w:val="0"/>
@@ -6692,10 +5933,14 @@
         <w:ind w:left="792"/>
         <w:rPr>
           <w:rFonts w:ascii="Arial Narrow" w:hAnsi="Arial Narrow"/>
-          <w:b/>
-          <w:bCs/>
-        </w:rPr>
-      </w:pPr>
+        </w:rPr>
+      </w:pPr>
+      <w:r>
+        <w:rPr>
+          <w:rFonts w:ascii="Arial Narrow" w:hAnsi="Arial Narrow"/>
+        </w:rPr>
+        <w:t>La realización de las tareas individuales no ha supuesto ningún conflicto debido a su sencillez y a la documentación proporcionada.</w:t>
+      </w:r>
     </w:p>
     <w:p>
       <w:pPr>
@@ -6707,171 +5952,6 @@
         <w:ind w:left="792"/>
         <w:rPr>
           <w:rFonts w:ascii="Arial Narrow" w:hAnsi="Arial Narrow"/>
-          <w:b/>
-          <w:bCs/>
-        </w:rPr>
-      </w:pPr>
-    </w:p>
-    <w:p>
-      <w:pPr>
-        <w:pStyle w:val="Prrafodelista"/>
-        <w:numPr>
-          <w:ilvl w:val="0"/>
-          <w:numId w:val="0"/>
-        </w:numPr>
-        <w:ind w:left="792"/>
-        <w:rPr>
-          <w:rFonts w:ascii="Arial Narrow" w:hAnsi="Arial Narrow"/>
-          <w:b/>
-          <w:bCs/>
-        </w:rPr>
-      </w:pPr>
-    </w:p>
-    <w:p>
-      <w:pPr>
-        <w:pStyle w:val="Prrafodelista"/>
-        <w:numPr>
-          <w:ilvl w:val="0"/>
-          <w:numId w:val="0"/>
-        </w:numPr>
-        <w:ind w:left="792"/>
-        <w:rPr>
-          <w:rFonts w:ascii="Arial Narrow" w:hAnsi="Arial Narrow"/>
-          <w:b/>
-          <w:bCs/>
-        </w:rPr>
-      </w:pPr>
-    </w:p>
-    <w:p>
-      <w:pPr>
-        <w:pStyle w:val="Prrafodelista"/>
-        <w:numPr>
-          <w:ilvl w:val="0"/>
-          <w:numId w:val="0"/>
-        </w:numPr>
-        <w:ind w:left="792"/>
-        <w:rPr>
-          <w:rFonts w:ascii="Arial Narrow" w:hAnsi="Arial Narrow"/>
-          <w:b/>
-          <w:bCs/>
-        </w:rPr>
-      </w:pPr>
-    </w:p>
-    <w:p>
-      <w:pPr>
-        <w:pStyle w:val="Prrafodelista"/>
-        <w:numPr>
-          <w:ilvl w:val="0"/>
-          <w:numId w:val="0"/>
-        </w:numPr>
-        <w:ind w:left="792"/>
-        <w:rPr>
-          <w:rFonts w:ascii="Arial Narrow" w:hAnsi="Arial Narrow"/>
-          <w:b/>
-          <w:bCs/>
-        </w:rPr>
-      </w:pPr>
-    </w:p>
-    <w:p>
-      <w:pPr>
-        <w:pStyle w:val="Prrafodelista"/>
-        <w:numPr>
-          <w:ilvl w:val="0"/>
-          <w:numId w:val="0"/>
-        </w:numPr>
-        <w:ind w:left="792"/>
-        <w:rPr>
-          <w:rFonts w:ascii="Arial Narrow" w:hAnsi="Arial Narrow"/>
-          <w:b/>
-          <w:bCs/>
-        </w:rPr>
-      </w:pPr>
-    </w:p>
-    <w:p>
-      <w:pPr>
-        <w:pStyle w:val="Prrafodelista"/>
-        <w:numPr>
-          <w:ilvl w:val="0"/>
-          <w:numId w:val="0"/>
-        </w:numPr>
-        <w:ind w:left="792"/>
-        <w:rPr>
-          <w:rFonts w:ascii="Arial Narrow" w:hAnsi="Arial Narrow"/>
-          <w:b/>
-          <w:bCs/>
-        </w:rPr>
-      </w:pPr>
-    </w:p>
-    <w:p>
-      <w:pPr>
-        <w:pStyle w:val="Prrafodelista"/>
-        <w:numPr>
-          <w:ilvl w:val="0"/>
-          <w:numId w:val="0"/>
-        </w:numPr>
-        <w:ind w:left="792"/>
-        <w:rPr>
-          <w:rFonts w:ascii="Arial Narrow" w:hAnsi="Arial Narrow"/>
-          <w:b/>
-          <w:bCs/>
-        </w:rPr>
-      </w:pPr>
-    </w:p>
-    <w:p>
-      <w:pPr>
-        <w:pStyle w:val="Prrafodelista"/>
-        <w:numPr>
-          <w:ilvl w:val="0"/>
-          <w:numId w:val="0"/>
-        </w:numPr>
-        <w:ind w:left="792"/>
-        <w:rPr>
-          <w:rFonts w:ascii="Arial Narrow" w:hAnsi="Arial Narrow"/>
-          <w:b/>
-          <w:bCs/>
-        </w:rPr>
-      </w:pPr>
-    </w:p>
-    <w:p>
-      <w:pPr>
-        <w:pStyle w:val="Prrafodelista"/>
-        <w:numPr>
-          <w:ilvl w:val="0"/>
-          <w:numId w:val="0"/>
-        </w:numPr>
-        <w:ind w:left="792"/>
-        <w:rPr>
-          <w:rFonts w:ascii="Arial Narrow" w:hAnsi="Arial Narrow"/>
-          <w:b/>
-          <w:bCs/>
-        </w:rPr>
-      </w:pPr>
-    </w:p>
-    <w:p>
-      <w:pPr>
-        <w:pStyle w:val="Prrafodelista"/>
-        <w:numPr>
-          <w:ilvl w:val="0"/>
-          <w:numId w:val="0"/>
-        </w:numPr>
-        <w:ind w:left="792"/>
-        <w:rPr>
-          <w:rFonts w:ascii="Arial Narrow" w:hAnsi="Arial Narrow"/>
-          <w:b/>
-          <w:bCs/>
-        </w:rPr>
-      </w:pPr>
-    </w:p>
-    <w:p>
-      <w:pPr>
-        <w:pStyle w:val="Ttulo1"/>
-        <w:ind w:left="792"/>
-        <w:rPr>
-          <w:rFonts w:ascii="Arial Narrow" w:hAnsi="Arial Narrow"/>
-          <w:b/>
-          <w:bCs/>
-          <w:sz w:val="22"/>
-          <w:szCs w:val="28"/>
         </w:rPr>
       </w:pPr>
     </w:p>
@@ -6886,82 +5966,9 @@
           <w:rFonts w:ascii="Arial Narrow" w:hAnsi="Arial Narrow"/>
           <w:b/>
           <w:bCs/>
-          <w:sz w:val="22"/>
-          <w:szCs w:val="28"/>
-        </w:rPr>
-      </w:pPr>
-      <w:bookmarkStart w:id="7" w:name="_Toc160552082"/>
-      <w:r>
-        <w:rPr>
-          <w:rFonts w:ascii="Arial Narrow" w:hAnsi="Arial Narrow"/>
-          <w:b/>
-          <w:bCs/>
-          <w:sz w:val="22"/>
-          <w:szCs w:val="28"/>
-        </w:rPr>
-        <w:t>Conflictos:</w:t>
-      </w:r>
-      <w:bookmarkEnd w:id="7"/>
-    </w:p>
-    <w:p>
-      <w:pPr>
-        <w:pStyle w:val="Prrafodelista"/>
-        <w:numPr>
-          <w:ilvl w:val="0"/>
-          <w:numId w:val="0"/>
-        </w:numPr>
-        <w:ind w:left="792"/>
-        <w:rPr>
-          <w:rFonts w:ascii="Arial Narrow" w:hAnsi="Arial Narrow"/>
-        </w:rPr>
-      </w:pPr>
-      <w:r>
-        <w:rPr>
-          <w:rFonts w:ascii="Arial Narrow" w:hAnsi="Arial Narrow"/>
-        </w:rPr>
-        <w:t>La realización de las tareas individuales no ha supuesto ningún conflicto debido a su sencillez y a la documentación proporcionada.</w:t>
-      </w:r>
-    </w:p>
-    <w:p>
-      <w:pPr>
-        <w:pStyle w:val="Prrafodelista"/>
-        <w:numPr>
-          <w:ilvl w:val="0"/>
-          <w:numId w:val="0"/>
-        </w:numPr>
-        <w:ind w:left="792"/>
-        <w:rPr>
-          <w:rFonts w:ascii="Arial Narrow" w:hAnsi="Arial Narrow"/>
-        </w:rPr>
-      </w:pPr>
-    </w:p>
-    <w:p>
-      <w:pPr>
-        <w:pStyle w:val="Prrafodelista"/>
-        <w:numPr>
-          <w:ilvl w:val="0"/>
-          <w:numId w:val="0"/>
-        </w:numPr>
-        <w:ind w:left="792"/>
-        <w:rPr>
-          <w:rFonts w:ascii="Arial Narrow" w:hAnsi="Arial Narrow"/>
-        </w:rPr>
-      </w:pPr>
-    </w:p>
-    <w:p>
-      <w:pPr>
-        <w:pStyle w:val="Ttulo1"/>
-        <w:numPr>
-          <w:ilvl w:val="1"/>
-          <w:numId w:val="40"/>
-        </w:numPr>
-        <w:rPr>
-          <w:rFonts w:ascii="Arial Narrow" w:hAnsi="Arial Narrow"/>
-          <w:b/>
-          <w:bCs/>
-        </w:rPr>
-      </w:pPr>
-      <w:bookmarkStart w:id="8" w:name="_Toc160552083"/>
+        </w:rPr>
+      </w:pPr>
+      <w:bookmarkStart w:id="8" w:name="_Toc160810410"/>
       <w:r>
         <w:rPr>
           <w:rFonts w:ascii="Arial Narrow" w:hAnsi="Arial Narrow"/>
@@ -7536,6 +6543,61 @@
           </w:p>
         </w:tc>
       </w:tr>
+      <w:tr>
+        <w:tc>
+          <w:tcPr>
+            <w:tcW w:w="5662" w:type="dxa"/>
+            <w:gridSpan w:val="2"/>
+          </w:tcPr>
+          <w:p>
+            <w:pPr>
+              <w:spacing w:line="276" w:lineRule="auto"/>
+              <w:ind w:firstLine="0"/>
+              <w:jc w:val="center"/>
+              <w:rPr>
+                <w:rFonts w:ascii="Arial Narrow" w:hAnsi="Arial Narrow"/>
+                <w:b/>
+                <w:bCs/>
+              </w:rPr>
+            </w:pPr>
+            <w:r>
+              <w:rPr>
+                <w:rFonts w:ascii="Arial Narrow" w:hAnsi="Arial Narrow"/>
+                <w:b/>
+                <w:bCs/>
+              </w:rPr>
+              <w:t>Amortización</w:t>
+            </w:r>
+          </w:p>
+        </w:tc>
+        <w:tc>
+          <w:tcPr>
+            <w:tcW w:w="2832" w:type="dxa"/>
+          </w:tcPr>
+          <w:p>
+            <w:pPr>
+              <w:spacing w:line="276" w:lineRule="auto"/>
+              <w:ind w:firstLine="0"/>
+              <w:jc w:val="right"/>
+              <w:rPr>
+                <w:rFonts w:ascii="Arial Narrow" w:hAnsi="Arial Narrow"/>
+              </w:rPr>
+            </w:pPr>
+            <w:r>
+              <w:rPr>
+                <w:rFonts w:ascii="Arial Narrow" w:hAnsi="Arial Narrow"/>
+              </w:rPr>
+              <w:t>7,73</w:t>
+            </w:r>
+            <w:r>
+              <w:rPr>
+                <w:rFonts w:ascii="Arial Narrow" w:hAnsi="Arial Narrow"/>
+              </w:rPr>
+              <w:t>€</w:t>
+            </w:r>
+          </w:p>
+        </w:tc>
+      </w:tr>
     </w:tbl>
     <w:p>
       <w:pPr>
@@ -7544,6 +6606,20 @@
           <w:rFonts w:ascii="Arial Narrow" w:hAnsi="Arial Narrow"/>
         </w:rPr>
       </w:pPr>
+    </w:p>
+    <w:p>
+      <w:pPr>
+        <w:ind w:firstLine="0"/>
+        <w:rPr>
+          <w:rFonts w:ascii="Arial Narrow" w:hAnsi="Arial Narrow"/>
+        </w:rPr>
+      </w:pPr>
+      <w:r>
+        <w:rPr>
+          <w:rFonts w:ascii="Arial Narrow" w:hAnsi="Arial Narrow"/>
+        </w:rPr>
+        <w:t>Como se observa, el coste real fue menor que el previsto, lo cual es algo positivo. La estimación ha sido muy acertada por lo que debemos seguir por este camino.</w:t>
+      </w:r>
     </w:p>
     <w:p>
       <w:pPr>
@@ -7558,7 +6634,7 @@
           <w:szCs w:val="24"/>
         </w:rPr>
       </w:pPr>
-      <w:bookmarkStart w:id="9" w:name="_Toc160552084"/>
+      <w:bookmarkStart w:id="9" w:name="_Toc160810411"/>
       <w:r>
         <w:rPr>
           <w:rFonts w:ascii="Arial Narrow" w:hAnsi="Arial Narrow"/>
@@ -7623,7 +6699,7 @@
           <w:b/>
         </w:rPr>
       </w:pPr>
-      <w:bookmarkStart w:id="10" w:name="_Toc160552085"/>
+      <w:bookmarkStart w:id="10" w:name="_Toc160810412"/>
       <w:r>
         <w:rPr>
           <w:rFonts w:ascii="Arial Narrow" w:hAnsi="Arial Narrow"/>
@@ -7646,13 +6722,6 @@
         </w:rPr>
         <w:t>Intencionalmente en blanco.</w:t>
       </w:r>
-    </w:p>
-    <w:p>
-      <w:pPr>
-        <w:rPr>
-          <w:rFonts w:ascii="Arial Narrow" w:hAnsi="Arial Narrow"/>
-        </w:rPr>
-      </w:pPr>
     </w:p>
     <w:p>
       <w:pPr>
